--- a/Implementation Report.docx
+++ b/Implementation Report.docx
@@ -2,12 +2,6 @@
 <file path=word/document.xml><?xml version="1.0" encoding="utf-8"?>
 <w:document xmlns:wpc="http://schemas.microsoft.com/office/word/2010/wordprocessingCanvas" xmlns:cx="http://schemas.microsoft.com/office/drawing/2014/chartex" xmlns:cx1="http://schemas.microsoft.com/office/drawing/2015/9/8/chartex" xmlns:cx2="http://schemas.microsoft.com/office/drawing/2015/10/21/chartex" xmlns:cx3="http://schemas.microsoft.com/office/drawing/2016/5/9/chartex" xmlns:cx4="http://schemas.microsoft.com/office/drawing/2016/5/10/chartex" xmlns:cx5="http://schemas.microsoft.com/office/drawing/2016/5/11/chartex" xmlns:cx6="http://schemas.microsoft.com/office/drawing/2016/5/12/chartex" xmlns:cx7="http://schemas.microsoft.com/office/drawing/2016/5/13/chartex" xmlns:cx8="http://schemas.microsoft.com/office/drawing/2016/5/14/chartex" xmlns:mc="http://schemas.openxmlformats.org/markup-compatibility/2006" xmlns:aink="http://schemas.microsoft.com/office/drawing/2016/ink" xmlns:am3d="http://schemas.microsoft.com/office/drawing/2017/model3d" xmlns:o="urn:schemas-microsoft-com:office:office" xmlns:r="http://schemas.openxmlformats.org/officeDocument/2006/relationships" xmlns:m="http://schemas.openxmlformats.org/officeDocument/2006/math" xmlns:v="urn:schemas-microsoft-com:vml" xmlns:wp14="http://schemas.microsoft.com/office/word/2010/wordprocessingDrawing" xmlns:wp="http://schemas.openxmlformats.org/drawingml/2006/wordprocessingDrawing" xmlns:w10="urn:schemas-microsoft-com:office:word" xmlns:w="http://schemas.openxmlformats.org/wordprocessingml/2006/main" xmlns:w14="http://schemas.microsoft.com/office/word/2010/wordml" xmlns:w15="http://schemas.microsoft.com/office/word/2012/wordml" xmlns:w16cex="http://schemas.microsoft.com/office/word/2018/wordml/cex" xmlns:w16cid="http://schemas.microsoft.com/office/word/2016/wordml/cid" xmlns:w16="http://schemas.microsoft.com/office/word/2018/wordml" xmlns:w16se="http://schemas.microsoft.com/office/word/2015/wordml/symex" xmlns:wpg="http://schemas.microsoft.com/office/word/2010/wordprocessingGroup" xmlns:wpi="http://schemas.microsoft.com/office/word/2010/wordprocessingInk" xmlns:wne="http://schemas.microsoft.com/office/word/2006/wordml" xmlns:wps="http://schemas.microsoft.com/office/word/2010/wordprocessingShape" mc:Ignorable="w14 w15 w16se w16cid w16 w16cex wp14">
   <w:body>
-    <w:p>
-      <w:pPr>
-        <w:ind w:left="720" w:hanging="360"/>
-        <w:jc w:val="both"/>
-      </w:pPr>
-    </w:p>
     <w:p>
       <w:pPr>
         <w:pStyle w:val="Heading1"/>
@@ -159,6 +153,19 @@
       </w:pPr>
       <w:r>
         <w:t>Custom Character Model</w:t>
+      </w:r>
+    </w:p>
+    <w:p>
+      <w:pPr>
+        <w:pStyle w:val="ListParagraph"/>
+        <w:numPr>
+          <w:ilvl w:val="0"/>
+          <w:numId w:val="2"/>
+        </w:numPr>
+        <w:jc w:val="both"/>
+      </w:pPr>
+      <w:r>
+        <w:t>Infinity Blade Effects</w:t>
       </w:r>
     </w:p>
     <w:p>
@@ -349,10 +356,7 @@
         <w:jc w:val="both"/>
       </w:pPr>
       <w:r>
-        <w:t>When the player hits the ‘V’ key for the first time, the game must first switch to the first-person perspective and then followed by the third person perspective.</w:t>
-      </w:r>
-      <w:r>
-        <w:t xml:space="preserve"> Then keep toggling between the two accordingly. Hence using the flip-flop </w:t>
+        <w:t xml:space="preserve">When the player hits the ‘V’ key for the first time, the game must first switch to the first-person perspective and then followed by the third person perspective. Then keep toggling between the two accordingly. Hence using the flip-flop </w:t>
       </w:r>
       <w:r>
         <w:t>node,</w:t>
@@ -1897,26 +1901,26 @@
     </w:p>
     <w:p>
       <w:pPr>
-        <w:pStyle w:val="Heading1"/>
-        <w:numPr>
-          <w:ilvl w:val="0"/>
-          <w:numId w:val="1"/>
-        </w:numPr>
-        <w:jc w:val="both"/>
-      </w:pPr>
-      <w:bookmarkStart w:id="0" w:name="_References"/>
-      <w:bookmarkEnd w:id="0"/>
-      <w:r>
-        <w:t>Extra Character Movement</w:t>
-      </w:r>
-    </w:p>
-    <w:p>
-      <w:pPr>
-        <w:ind w:left="360"/>
-        <w:jc w:val="both"/>
-      </w:pPr>
-      <w:r>
-        <w:t>At this point our character initiates the walking/running animation whilst in air. To fix that we need to open the character animation blueprint</w:t>
+        <w:ind w:left="360"/>
+        <w:jc w:val="both"/>
+      </w:pPr>
+      <w:r>
+        <w:t xml:space="preserve">The next step is to make the rifle automatic so that the player can shoot 10 bullets in 1 second. For that, we create </w:t>
+      </w:r>
+      <w:r>
+        <w:t>a</w:t>
+      </w:r>
+      <w:r>
+        <w:t xml:space="preserve"> new variable </w:t>
+      </w:r>
+      <w:r>
+        <w:t xml:space="preserve">called </w:t>
+      </w:r>
+      <w:r>
+        <w:t>Fire rate (float)</w:t>
+      </w:r>
+      <w:r>
+        <w:t xml:space="preserve"> under Weapon base blueprint</w:t>
       </w:r>
       <w:r>
         <w:t>.</w:t>
@@ -1929,16 +1933,28 @@
       </w:pPr>
       <w:r>
         <w:lastRenderedPageBreak/>
-        <w:t xml:space="preserve">The first step is to drag and drop all the three animations – Jump up, </w:t>
-      </w:r>
-      <w:r>
-        <w:t>jump</w:t>
-      </w:r>
-      <w:r>
-        <w:t xml:space="preserve"> loop and Jump down into the blueprint as states.</w:t>
-      </w:r>
-      <w:r>
-        <w:t xml:space="preserve"> Since, we want the transition from both the idle and walk run state to jump up state we will connect both the states to the jump up state then followed by jump loop state then jump down state and then back to idle and walk/run state respectively.</w:t>
+        <w:t xml:space="preserve">Then </w:t>
+      </w:r>
+      <w:r>
+        <w:t xml:space="preserve">after the fire function </w:t>
+      </w:r>
+      <w:r>
+        <w:t>we</w:t>
+      </w:r>
+      <w:r>
+        <w:t xml:space="preserve"> add a delay of 0.1s and check to see whether the player is still firing. If the player is still </w:t>
+      </w:r>
+      <w:r>
+        <w:t>firing,</w:t>
+      </w:r>
+      <w:r>
+        <w:t xml:space="preserve"> </w:t>
+      </w:r>
+      <w:r>
+        <w:t>we</w:t>
+      </w:r>
+      <w:r>
+        <w:t xml:space="preserve"> go back to executing the fire function.</w:t>
       </w:r>
     </w:p>
     <w:p>
@@ -1951,10 +1967,10 @@
           <w:noProof/>
         </w:rPr>
         <w:drawing>
-          <wp:inline distT="0" distB="0" distL="0" distR="0" wp14:anchorId="3F1FC420" wp14:editId="01DFFCA0">
-            <wp:extent cx="5943600" cy="3639820"/>
-            <wp:effectExtent l="0" t="0" r="0" b="0"/>
-            <wp:docPr id="25" name="Picture 25"/>
+          <wp:inline distT="0" distB="0" distL="0" distR="0" wp14:anchorId="2E52DE94" wp14:editId="3C31B087">
+            <wp:extent cx="5810250" cy="2657475"/>
+            <wp:effectExtent l="0" t="0" r="0" b="9525"/>
+            <wp:docPr id="11" name="Picture 11"/>
             <wp:cNvGraphicFramePr>
               <a:graphicFrameLocks xmlns:a="http://schemas.openxmlformats.org/drawingml/2006/main" noChangeAspect="1"/>
             </wp:cNvGraphicFramePr>
@@ -1974,7 +1990,7 @@
                   <pic:spPr>
                     <a:xfrm>
                       <a:off x="0" y="0"/>
-                      <a:ext cx="5943600" cy="3639820"/>
+                      <a:ext cx="5810250" cy="2657475"/>
                     </a:xfrm>
                     <a:prstGeom prst="rect">
                       <a:avLst/>
@@ -1993,13 +2009,25 @@
         <w:jc w:val="both"/>
       </w:pPr>
       <w:r>
-        <w:t>Now we need to set the transition condition</w:t>
-      </w:r>
-      <w:r>
-        <w:t xml:space="preserve"> from each of the state. Therefore, we would need a Boolean to detect whether the character is falling or not.</w:t>
-      </w:r>
-      <w:r>
-        <w:t xml:space="preserve"> This is done in the event graph of the animation blueprint.</w:t>
+        <w:t>Next step is to setup an ammo</w:t>
+      </w:r>
+      <w:r>
+        <w:t xml:space="preserve"> of type integer</w:t>
+      </w:r>
+      <w:r>
+        <w:t xml:space="preserve"> variable</w:t>
+      </w:r>
+      <w:r>
+        <w:t xml:space="preserve"> under “Weapon base” blueprint.</w:t>
+      </w:r>
+      <w:r>
+        <w:t xml:space="preserve"> Then after each </w:t>
+      </w:r>
+      <w:r>
+        <w:t>shot,</w:t>
+      </w:r>
+      <w:r>
+        <w:t xml:space="preserve"> we reduce one bullet from the total ammo.</w:t>
       </w:r>
     </w:p>
     <w:p>
@@ -2011,12 +2039,11 @@
         <w:rPr>
           <w:noProof/>
         </w:rPr>
-        <w:lastRenderedPageBreak/>
         <w:drawing>
-          <wp:inline distT="0" distB="0" distL="0" distR="0" wp14:anchorId="0B31356D" wp14:editId="1D0DDF3B">
-            <wp:extent cx="5943600" cy="2767330"/>
-            <wp:effectExtent l="0" t="0" r="0" b="0"/>
-            <wp:docPr id="26" name="Picture 26"/>
+          <wp:inline distT="0" distB="0" distL="0" distR="0" wp14:anchorId="77404714" wp14:editId="6522D6DD">
+            <wp:extent cx="5943600" cy="1781810"/>
+            <wp:effectExtent l="0" t="0" r="0" b="8890"/>
+            <wp:docPr id="18" name="Picture 18"/>
             <wp:cNvGraphicFramePr>
               <a:graphicFrameLocks xmlns:a="http://schemas.openxmlformats.org/drawingml/2006/main" noChangeAspect="1"/>
             </wp:cNvGraphicFramePr>
@@ -2036,7 +2063,7 @@
                   <pic:spPr>
                     <a:xfrm>
                       <a:off x="0" y="0"/>
-                      <a:ext cx="5943600" cy="2767330"/>
+                      <a:ext cx="5943600" cy="1781810"/>
                     </a:xfrm>
                     <a:prstGeom prst="rect">
                       <a:avLst/>
@@ -2054,26 +2081,50 @@
         <w:ind w:left="360"/>
         <w:jc w:val="both"/>
       </w:pPr>
-      <w:r>
-        <w:t xml:space="preserve">If the character is </w:t>
-      </w:r>
-      <w:r>
-        <w:t>falling,</w:t>
-      </w:r>
-      <w:r>
-        <w:t xml:space="preserve"> we move onto the </w:t>
-      </w:r>
-      <w:r>
-        <w:t>jumping</w:t>
-      </w:r>
-      <w:r>
-        <w:t xml:space="preserve"> animation</w:t>
-      </w:r>
-      <w:r>
-        <w:t xml:space="preserve"> under the transition condition</w:t>
-      </w:r>
-      <w:r>
-        <w:t>:</w:t>
+    </w:p>
+    <w:p>
+      <w:pPr>
+        <w:pStyle w:val="Heading1"/>
+        <w:numPr>
+          <w:ilvl w:val="0"/>
+          <w:numId w:val="1"/>
+        </w:numPr>
+        <w:jc w:val="both"/>
+      </w:pPr>
+      <w:bookmarkStart w:id="0" w:name="_References"/>
+      <w:bookmarkEnd w:id="0"/>
+      <w:r>
+        <w:t>Extra Character Movement</w:t>
+      </w:r>
+    </w:p>
+    <w:p>
+      <w:pPr>
+        <w:ind w:left="360"/>
+        <w:jc w:val="both"/>
+      </w:pPr>
+      <w:r>
+        <w:t>At this point our character initiates the walking/running animation whilst in air. To fix that we need to open the character animation blueprint</w:t>
+      </w:r>
+      <w:r>
+        <w:t>.</w:t>
+      </w:r>
+    </w:p>
+    <w:p>
+      <w:pPr>
+        <w:ind w:left="360"/>
+        <w:jc w:val="both"/>
+      </w:pPr>
+      <w:r>
+        <w:t xml:space="preserve">The first step is to drag and drop all the three animations – Jump up, </w:t>
+      </w:r>
+      <w:r>
+        <w:t>jump</w:t>
+      </w:r>
+      <w:r>
+        <w:t xml:space="preserve"> loop and Jump down into the blueprint as states.</w:t>
+      </w:r>
+      <w:r>
+        <w:t xml:space="preserve"> Since, we want the transition from both the idle and walk run state to jump up state we will connect both the states to the jump up state then followed by jump loop state then jump down state and then back to idle and walk/run state respectively.</w:t>
       </w:r>
     </w:p>
     <w:p>
@@ -2085,11 +2136,12 @@
         <w:rPr>
           <w:noProof/>
         </w:rPr>
+        <w:lastRenderedPageBreak/>
         <w:drawing>
-          <wp:inline distT="0" distB="0" distL="0" distR="0" wp14:anchorId="1E10F575" wp14:editId="0BA54F57">
-            <wp:extent cx="3695700" cy="1047750"/>
+          <wp:inline distT="0" distB="0" distL="0" distR="0" wp14:anchorId="3F1FC420" wp14:editId="01DFFCA0">
+            <wp:extent cx="5943600" cy="3639820"/>
             <wp:effectExtent l="0" t="0" r="0" b="0"/>
-            <wp:docPr id="27" name="Picture 27"/>
+            <wp:docPr id="25" name="Picture 25"/>
             <wp:cNvGraphicFramePr>
               <a:graphicFrameLocks xmlns:a="http://schemas.openxmlformats.org/drawingml/2006/main" noChangeAspect="1"/>
             </wp:cNvGraphicFramePr>
@@ -2109,6 +2161,141 @@
                   <pic:spPr>
                     <a:xfrm>
                       <a:off x="0" y="0"/>
+                      <a:ext cx="5943600" cy="3639820"/>
+                    </a:xfrm>
+                    <a:prstGeom prst="rect">
+                      <a:avLst/>
+                    </a:prstGeom>
+                  </pic:spPr>
+                </pic:pic>
+              </a:graphicData>
+            </a:graphic>
+          </wp:inline>
+        </w:drawing>
+      </w:r>
+    </w:p>
+    <w:p>
+      <w:pPr>
+        <w:ind w:left="360"/>
+        <w:jc w:val="both"/>
+      </w:pPr>
+      <w:r>
+        <w:t>Now we need to set the transition condition</w:t>
+      </w:r>
+      <w:r>
+        <w:t xml:space="preserve"> from each of the state. Therefore, we would need a Boolean to detect whether the character is falling or not.</w:t>
+      </w:r>
+      <w:r>
+        <w:t xml:space="preserve"> This is done in the event graph of the animation blueprint.</w:t>
+      </w:r>
+    </w:p>
+    <w:p>
+      <w:pPr>
+        <w:ind w:left="360"/>
+        <w:jc w:val="both"/>
+      </w:pPr>
+      <w:r>
+        <w:rPr>
+          <w:noProof/>
+        </w:rPr>
+        <w:drawing>
+          <wp:inline distT="0" distB="0" distL="0" distR="0" wp14:anchorId="0B31356D" wp14:editId="1D0DDF3B">
+            <wp:extent cx="5943600" cy="2767330"/>
+            <wp:effectExtent l="0" t="0" r="0" b="0"/>
+            <wp:docPr id="26" name="Picture 26"/>
+            <wp:cNvGraphicFramePr>
+              <a:graphicFrameLocks xmlns:a="http://schemas.openxmlformats.org/drawingml/2006/main" noChangeAspect="1"/>
+            </wp:cNvGraphicFramePr>
+            <a:graphic xmlns:a="http://schemas.openxmlformats.org/drawingml/2006/main">
+              <a:graphicData uri="http://schemas.openxmlformats.org/drawingml/2006/picture">
+                <pic:pic xmlns:pic="http://schemas.openxmlformats.org/drawingml/2006/picture">
+                  <pic:nvPicPr>
+                    <pic:cNvPr id="1" name=""/>
+                    <pic:cNvPicPr/>
+                  </pic:nvPicPr>
+                  <pic:blipFill>
+                    <a:blip r:embed="rId30"/>
+                    <a:stretch>
+                      <a:fillRect/>
+                    </a:stretch>
+                  </pic:blipFill>
+                  <pic:spPr>
+                    <a:xfrm>
+                      <a:off x="0" y="0"/>
+                      <a:ext cx="5943600" cy="2767330"/>
+                    </a:xfrm>
+                    <a:prstGeom prst="rect">
+                      <a:avLst/>
+                    </a:prstGeom>
+                  </pic:spPr>
+                </pic:pic>
+              </a:graphicData>
+            </a:graphic>
+          </wp:inline>
+        </w:drawing>
+      </w:r>
+    </w:p>
+    <w:p>
+      <w:pPr>
+        <w:ind w:left="360"/>
+        <w:jc w:val="both"/>
+      </w:pPr>
+      <w:r>
+        <w:t xml:space="preserve">If the character is </w:t>
+      </w:r>
+      <w:r>
+        <w:t>falling,</w:t>
+      </w:r>
+      <w:r>
+        <w:t xml:space="preserve"> we move onto the </w:t>
+      </w:r>
+      <w:r>
+        <w:t>jumping</w:t>
+      </w:r>
+      <w:r>
+        <w:t xml:space="preserve"> animation</w:t>
+      </w:r>
+      <w:r>
+        <w:t xml:space="preserve"> under the transition condition</w:t>
+      </w:r>
+      <w:r>
+        <w:t>:</w:t>
+      </w:r>
+    </w:p>
+    <w:p>
+      <w:pPr>
+        <w:ind w:left="360"/>
+        <w:jc w:val="both"/>
+      </w:pPr>
+      <w:r>
+        <w:rPr>
+          <w:noProof/>
+        </w:rPr>
+        <w:lastRenderedPageBreak/>
+        <w:drawing>
+          <wp:inline distT="0" distB="0" distL="0" distR="0" wp14:anchorId="1E10F575" wp14:editId="0BA54F57">
+            <wp:extent cx="3695700" cy="1047750"/>
+            <wp:effectExtent l="0" t="0" r="0" b="0"/>
+            <wp:docPr id="27" name="Picture 27"/>
+            <wp:cNvGraphicFramePr>
+              <a:graphicFrameLocks xmlns:a="http://schemas.openxmlformats.org/drawingml/2006/main" noChangeAspect="1"/>
+            </wp:cNvGraphicFramePr>
+            <a:graphic xmlns:a="http://schemas.openxmlformats.org/drawingml/2006/main">
+              <a:graphicData uri="http://schemas.openxmlformats.org/drawingml/2006/picture">
+                <pic:pic xmlns:pic="http://schemas.openxmlformats.org/drawingml/2006/picture">
+                  <pic:nvPicPr>
+                    <pic:cNvPr id="1" name=""/>
+                    <pic:cNvPicPr/>
+                  </pic:nvPicPr>
+                  <pic:blipFill>
+                    <a:blip r:embed="rId31"/>
+                    <a:stretch>
+                      <a:fillRect/>
+                    </a:stretch>
+                  </pic:blipFill>
+                  <pic:spPr>
+                    <a:xfrm>
+                      <a:off x="0" y="0"/>
                       <a:ext cx="3695700" cy="1047750"/>
                     </a:xfrm>
                     <a:prstGeom prst="rect">
@@ -2156,7 +2343,7 @@
                     <pic:cNvPicPr/>
                   </pic:nvPicPr>
                   <pic:blipFill>
-                    <a:blip r:embed="rId30"/>
+                    <a:blip r:embed="rId32"/>
                     <a:stretch>
                       <a:fillRect/>
                     </a:stretch>
@@ -2195,144 +2382,11 @@
         <w:rPr>
           <w:noProof/>
         </w:rPr>
-        <w:lastRenderedPageBreak/>
         <w:drawing>
           <wp:inline distT="0" distB="0" distL="0" distR="0" wp14:anchorId="08186C30" wp14:editId="2BFB165A">
             <wp:extent cx="4124325" cy="2000250"/>
             <wp:effectExtent l="0" t="0" r="9525" b="0"/>
             <wp:docPr id="29" name="Picture 29"/>
-            <wp:cNvGraphicFramePr>
-              <a:graphicFrameLocks xmlns:a="http://schemas.openxmlformats.org/drawingml/2006/main" noChangeAspect="1"/>
-            </wp:cNvGraphicFramePr>
-            <a:graphic xmlns:a="http://schemas.openxmlformats.org/drawingml/2006/main">
-              <a:graphicData uri="http://schemas.openxmlformats.org/drawingml/2006/picture">
-                <pic:pic xmlns:pic="http://schemas.openxmlformats.org/drawingml/2006/picture">
-                  <pic:nvPicPr>
-                    <pic:cNvPr id="1" name=""/>
-                    <pic:cNvPicPr/>
-                  </pic:nvPicPr>
-                  <pic:blipFill>
-                    <a:blip r:embed="rId31"/>
-                    <a:stretch>
-                      <a:fillRect/>
-                    </a:stretch>
-                  </pic:blipFill>
-                  <pic:spPr>
-                    <a:xfrm>
-                      <a:off x="0" y="0"/>
-                      <a:ext cx="4124325" cy="2000250"/>
-                    </a:xfrm>
-                    <a:prstGeom prst="rect">
-                      <a:avLst/>
-                    </a:prstGeom>
-                  </pic:spPr>
-                </pic:pic>
-              </a:graphicData>
-            </a:graphic>
-          </wp:inline>
-        </w:drawing>
-      </w:r>
-    </w:p>
-    <w:p>
-      <w:pPr>
-        <w:ind w:left="360"/>
-        <w:jc w:val="both"/>
-      </w:pPr>
-      <w:r>
-        <w:t xml:space="preserve">Jump down to idle/walk and </w:t>
-      </w:r>
-      <w:r>
-        <w:t>run,</w:t>
-      </w:r>
-      <w:r>
-        <w:t xml:space="preserve"> respectively.</w:t>
-      </w:r>
-    </w:p>
-    <w:p>
-      <w:pPr>
-        <w:ind w:left="360"/>
-        <w:jc w:val="both"/>
-      </w:pPr>
-      <w:r>
-        <w:rPr>
-          <w:noProof/>
-        </w:rPr>
-        <w:drawing>
-          <wp:inline distT="0" distB="0" distL="0" distR="0" wp14:anchorId="1CAAF006" wp14:editId="64C6D1D2">
-            <wp:extent cx="5686425" cy="2933700"/>
-            <wp:effectExtent l="0" t="0" r="9525" b="0"/>
-            <wp:docPr id="30" name="Picture 30"/>
-            <wp:cNvGraphicFramePr>
-              <a:graphicFrameLocks xmlns:a="http://schemas.openxmlformats.org/drawingml/2006/main" noChangeAspect="1"/>
-            </wp:cNvGraphicFramePr>
-            <a:graphic xmlns:a="http://schemas.openxmlformats.org/drawingml/2006/main">
-              <a:graphicData uri="http://schemas.openxmlformats.org/drawingml/2006/picture">
-                <pic:pic xmlns:pic="http://schemas.openxmlformats.org/drawingml/2006/picture">
-                  <pic:nvPicPr>
-                    <pic:cNvPr id="1" name=""/>
-                    <pic:cNvPicPr/>
-                  </pic:nvPicPr>
-                  <pic:blipFill>
-                    <a:blip r:embed="rId32"/>
-                    <a:stretch>
-                      <a:fillRect/>
-                    </a:stretch>
-                  </pic:blipFill>
-                  <pic:spPr>
-                    <a:xfrm>
-                      <a:off x="0" y="0"/>
-                      <a:ext cx="5686425" cy="2933700"/>
-                    </a:xfrm>
-                    <a:prstGeom prst="rect">
-                      <a:avLst/>
-                    </a:prstGeom>
-                  </pic:spPr>
-                </pic:pic>
-              </a:graphicData>
-            </a:graphic>
-          </wp:inline>
-        </w:drawing>
-      </w:r>
-    </w:p>
-    <w:p>
-      <w:pPr>
-        <w:ind w:left="360"/>
-        <w:jc w:val="both"/>
-      </w:pPr>
-      <w:r>
-        <w:t xml:space="preserve">The next step is to setup the crouch movement blend space </w:t>
-      </w:r>
-      <w:r>
-        <w:t>like</w:t>
-      </w:r>
-      <w:r>
-        <w:t xml:space="preserve"> the walk and run blend</w:t>
-      </w:r>
-      <w:r>
-        <w:t xml:space="preserve"> </w:t>
-      </w:r>
-      <w:r>
-        <w:t>space.</w:t>
-      </w:r>
-      <w:r>
-        <w:t xml:space="preserve"> Then we create a new state called crouching and add the crouch blend space in that state.</w:t>
-      </w:r>
-    </w:p>
-    <w:p>
-      <w:pPr>
-        <w:ind w:left="360"/>
-        <w:jc w:val="both"/>
-      </w:pPr>
-      <w:r>
-        <w:rPr>
-          <w:noProof/>
-        </w:rPr>
-        <w:lastRenderedPageBreak/>
-        <w:drawing>
-          <wp:inline distT="0" distB="0" distL="0" distR="0" wp14:anchorId="5A1C30C0" wp14:editId="6A28F09C">
-            <wp:extent cx="5943600" cy="2663825"/>
-            <wp:effectExtent l="0" t="0" r="0" b="3175"/>
-            <wp:docPr id="31" name="Picture 31"/>
             <wp:cNvGraphicFramePr>
               <a:graphicFrameLocks xmlns:a="http://schemas.openxmlformats.org/drawingml/2006/main" noChangeAspect="1"/>
             </wp:cNvGraphicFramePr>
@@ -2352,7 +2406,7 @@
                   <pic:spPr>
                     <a:xfrm>
                       <a:off x="0" y="0"/>
-                      <a:ext cx="5943600" cy="2663825"/>
+                      <a:ext cx="4124325" cy="2000250"/>
                     </a:xfrm>
                     <a:prstGeom prst="rect">
                       <a:avLst/>
@@ -2371,22 +2425,13 @@
         <w:jc w:val="both"/>
       </w:pPr>
       <w:r>
-        <w:t xml:space="preserve">Then we need to create an axis mapping for </w:t>
-      </w:r>
-      <w:r>
-        <w:t>the player to crouch</w:t>
-      </w:r>
-      <w:r>
-        <w:t xml:space="preserve"> under the project settings.</w:t>
-      </w:r>
-    </w:p>
-    <w:p>
-      <w:pPr>
-        <w:ind w:left="360"/>
-        <w:jc w:val="both"/>
-      </w:pPr>
-      <w:r>
-        <w:t>Then under the character blueprint we create a new Boolean variable to detect whether the player is crouching or not. Therefore, when the player is holding the crouch key, we set the Boolean variable to true and reduce the player speed and the opposite otherwise.</w:t>
+        <w:t xml:space="preserve">Jump down to idle/walk and </w:t>
+      </w:r>
+      <w:r>
+        <w:t>run,</w:t>
+      </w:r>
+      <w:r>
+        <w:t xml:space="preserve"> respectively.</w:t>
       </w:r>
     </w:p>
     <w:p>
@@ -2398,11 +2443,12 @@
         <w:rPr>
           <w:noProof/>
         </w:rPr>
+        <w:lastRenderedPageBreak/>
         <w:drawing>
-          <wp:inline distT="0" distB="0" distL="0" distR="0" wp14:anchorId="2171BAA5" wp14:editId="671C7BBB">
-            <wp:extent cx="5943600" cy="3159760"/>
-            <wp:effectExtent l="0" t="0" r="0" b="2540"/>
-            <wp:docPr id="32" name="Picture 32"/>
+          <wp:inline distT="0" distB="0" distL="0" distR="0" wp14:anchorId="1CAAF006" wp14:editId="64C6D1D2">
+            <wp:extent cx="5686425" cy="2933700"/>
+            <wp:effectExtent l="0" t="0" r="9525" b="0"/>
+            <wp:docPr id="30" name="Picture 30"/>
             <wp:cNvGraphicFramePr>
               <a:graphicFrameLocks xmlns:a="http://schemas.openxmlformats.org/drawingml/2006/main" noChangeAspect="1"/>
             </wp:cNvGraphicFramePr>
@@ -2422,7 +2468,7 @@
                   <pic:spPr>
                     <a:xfrm>
                       <a:off x="0" y="0"/>
-                      <a:ext cx="5943600" cy="3159760"/>
+                      <a:ext cx="5686425" cy="2933700"/>
                     </a:xfrm>
                     <a:prstGeom prst="rect">
                       <a:avLst/>
@@ -2441,10 +2487,22 @@
         <w:jc w:val="both"/>
       </w:pPr>
       <w:r>
-        <w:t>Now we need to extract this Boolean variable in the animation blueprint to further use it in the states</w:t>
-      </w:r>
-      <w:r>
-        <w:t>:</w:t>
+        <w:t xml:space="preserve">The next step is to setup the crouch movement blend space </w:t>
+      </w:r>
+      <w:r>
+        <w:t>like</w:t>
+      </w:r>
+      <w:r>
+        <w:t xml:space="preserve"> the walk and run blend</w:t>
+      </w:r>
+      <w:r>
+        <w:t xml:space="preserve"> </w:t>
+      </w:r>
+      <w:r>
+        <w:t>space.</w:t>
+      </w:r>
+      <w:r>
+        <w:t xml:space="preserve"> Then we create a new state called crouching and add the crouch blend space in that state.</w:t>
       </w:r>
     </w:p>
     <w:p>
@@ -2456,12 +2514,11 @@
         <w:rPr>
           <w:noProof/>
         </w:rPr>
-        <w:lastRenderedPageBreak/>
         <w:drawing>
-          <wp:inline distT="0" distB="0" distL="0" distR="0" wp14:anchorId="3782960D" wp14:editId="10AEEAC7">
-            <wp:extent cx="5943600" cy="2498725"/>
-            <wp:effectExtent l="0" t="0" r="0" b="0"/>
-            <wp:docPr id="33" name="Picture 33"/>
+          <wp:inline distT="0" distB="0" distL="0" distR="0" wp14:anchorId="5A1C30C0" wp14:editId="6A28F09C">
+            <wp:extent cx="5943600" cy="2663825"/>
+            <wp:effectExtent l="0" t="0" r="0" b="3175"/>
+            <wp:docPr id="31" name="Picture 31"/>
             <wp:cNvGraphicFramePr>
               <a:graphicFrameLocks xmlns:a="http://schemas.openxmlformats.org/drawingml/2006/main" noChangeAspect="1"/>
             </wp:cNvGraphicFramePr>
@@ -2481,7 +2538,7 @@
                   <pic:spPr>
                     <a:xfrm>
                       <a:off x="0" y="0"/>
-                      <a:ext cx="5943600" cy="2498725"/>
+                      <a:ext cx="5943600" cy="2663825"/>
                     </a:xfrm>
                     <a:prstGeom prst="rect">
                       <a:avLst/>
@@ -2500,36 +2557,39 @@
         <w:jc w:val="both"/>
       </w:pPr>
       <w:r>
-        <w:t>Now we need to create transition conditions based on this Boolean variable:</w:t>
-      </w:r>
-    </w:p>
-    <w:p>
-      <w:pPr>
-        <w:pStyle w:val="ListParagraph"/>
-        <w:numPr>
-          <w:ilvl w:val="0"/>
-          <w:numId w:val="6"/>
-        </w:numPr>
-        <w:jc w:val="both"/>
-      </w:pPr>
-      <w:r>
-        <w:t>Idle to crouch:</w:t>
-      </w:r>
-    </w:p>
-    <w:p>
-      <w:pPr>
-        <w:pStyle w:val="ListParagraph"/>
+        <w:t xml:space="preserve">Then we need to create an axis mapping for </w:t>
+      </w:r>
+      <w:r>
+        <w:t>the player to crouch</w:t>
+      </w:r>
+      <w:r>
+        <w:t xml:space="preserve"> under the project settings.</w:t>
+      </w:r>
+    </w:p>
+    <w:p>
+      <w:pPr>
+        <w:ind w:left="360"/>
+        <w:jc w:val="both"/>
+      </w:pPr>
+      <w:r>
+        <w:t>Then under the character blueprint we create a new Boolean variable to detect whether the player is crouching or not. Therefore, when the player is holding the crouch key, we set the Boolean variable to true and reduce the player speed and the opposite otherwise.</w:t>
+      </w:r>
+    </w:p>
+    <w:p>
+      <w:pPr>
+        <w:ind w:left="360"/>
         <w:jc w:val="both"/>
       </w:pPr>
       <w:r>
         <w:rPr>
           <w:noProof/>
         </w:rPr>
+        <w:lastRenderedPageBreak/>
         <w:drawing>
-          <wp:inline distT="0" distB="0" distL="0" distR="0" wp14:anchorId="1630EFEC" wp14:editId="675328A7">
-            <wp:extent cx="5943600" cy="1250315"/>
-            <wp:effectExtent l="0" t="0" r="0" b="6985"/>
-            <wp:docPr id="35" name="Picture 35"/>
+          <wp:inline distT="0" distB="0" distL="0" distR="0" wp14:anchorId="2171BAA5" wp14:editId="671C7BBB">
+            <wp:extent cx="5943600" cy="3159760"/>
+            <wp:effectExtent l="0" t="0" r="0" b="2540"/>
+            <wp:docPr id="32" name="Picture 32"/>
             <wp:cNvGraphicFramePr>
               <a:graphicFrameLocks xmlns:a="http://schemas.openxmlformats.org/drawingml/2006/main" noChangeAspect="1"/>
             </wp:cNvGraphicFramePr>
@@ -2549,6 +2609,133 @@
                   <pic:spPr>
                     <a:xfrm>
                       <a:off x="0" y="0"/>
+                      <a:ext cx="5943600" cy="3159760"/>
+                    </a:xfrm>
+                    <a:prstGeom prst="rect">
+                      <a:avLst/>
+                    </a:prstGeom>
+                  </pic:spPr>
+                </pic:pic>
+              </a:graphicData>
+            </a:graphic>
+          </wp:inline>
+        </w:drawing>
+      </w:r>
+    </w:p>
+    <w:p>
+      <w:pPr>
+        <w:ind w:left="360"/>
+        <w:jc w:val="both"/>
+      </w:pPr>
+      <w:r>
+        <w:t>Now we need to extract this Boolean variable in the animation blueprint to further use it in the states</w:t>
+      </w:r>
+      <w:r>
+        <w:t>:</w:t>
+      </w:r>
+    </w:p>
+    <w:p>
+      <w:pPr>
+        <w:ind w:left="360"/>
+        <w:jc w:val="both"/>
+      </w:pPr>
+      <w:r>
+        <w:rPr>
+          <w:noProof/>
+        </w:rPr>
+        <w:drawing>
+          <wp:inline distT="0" distB="0" distL="0" distR="0" wp14:anchorId="3782960D" wp14:editId="10AEEAC7">
+            <wp:extent cx="5943600" cy="2498725"/>
+            <wp:effectExtent l="0" t="0" r="0" b="0"/>
+            <wp:docPr id="33" name="Picture 33"/>
+            <wp:cNvGraphicFramePr>
+              <a:graphicFrameLocks xmlns:a="http://schemas.openxmlformats.org/drawingml/2006/main" noChangeAspect="1"/>
+            </wp:cNvGraphicFramePr>
+            <a:graphic xmlns:a="http://schemas.openxmlformats.org/drawingml/2006/main">
+              <a:graphicData uri="http://schemas.openxmlformats.org/drawingml/2006/picture">
+                <pic:pic xmlns:pic="http://schemas.openxmlformats.org/drawingml/2006/picture">
+                  <pic:nvPicPr>
+                    <pic:cNvPr id="1" name=""/>
+                    <pic:cNvPicPr/>
+                  </pic:nvPicPr>
+                  <pic:blipFill>
+                    <a:blip r:embed="rId37"/>
+                    <a:stretch>
+                      <a:fillRect/>
+                    </a:stretch>
+                  </pic:blipFill>
+                  <pic:spPr>
+                    <a:xfrm>
+                      <a:off x="0" y="0"/>
+                      <a:ext cx="5943600" cy="2498725"/>
+                    </a:xfrm>
+                    <a:prstGeom prst="rect">
+                      <a:avLst/>
+                    </a:prstGeom>
+                  </pic:spPr>
+                </pic:pic>
+              </a:graphicData>
+            </a:graphic>
+          </wp:inline>
+        </w:drawing>
+      </w:r>
+    </w:p>
+    <w:p>
+      <w:pPr>
+        <w:ind w:left="360"/>
+        <w:jc w:val="both"/>
+      </w:pPr>
+      <w:r>
+        <w:t>Now we need to create transition conditions based on this Boolean variable:</w:t>
+      </w:r>
+    </w:p>
+    <w:p>
+      <w:pPr>
+        <w:pStyle w:val="ListParagraph"/>
+        <w:numPr>
+          <w:ilvl w:val="0"/>
+          <w:numId w:val="6"/>
+        </w:numPr>
+        <w:jc w:val="both"/>
+      </w:pPr>
+      <w:r>
+        <w:t>Idle to crouch:</w:t>
+      </w:r>
+    </w:p>
+    <w:p>
+      <w:pPr>
+        <w:pStyle w:val="ListParagraph"/>
+        <w:jc w:val="both"/>
+      </w:pPr>
+      <w:r>
+        <w:rPr>
+          <w:noProof/>
+        </w:rPr>
+        <w:lastRenderedPageBreak/>
+        <w:drawing>
+          <wp:inline distT="0" distB="0" distL="0" distR="0" wp14:anchorId="1630EFEC" wp14:editId="675328A7">
+            <wp:extent cx="5943600" cy="1250315"/>
+            <wp:effectExtent l="0" t="0" r="0" b="6985"/>
+            <wp:docPr id="35" name="Picture 35"/>
+            <wp:cNvGraphicFramePr>
+              <a:graphicFrameLocks xmlns:a="http://schemas.openxmlformats.org/drawingml/2006/main" noChangeAspect="1"/>
+            </wp:cNvGraphicFramePr>
+            <a:graphic xmlns:a="http://schemas.openxmlformats.org/drawingml/2006/main">
+              <a:graphicData uri="http://schemas.openxmlformats.org/drawingml/2006/picture">
+                <pic:pic xmlns:pic="http://schemas.openxmlformats.org/drawingml/2006/picture">
+                  <pic:nvPicPr>
+                    <pic:cNvPr id="1" name=""/>
+                    <pic:cNvPicPr/>
+                  </pic:nvPicPr>
+                  <pic:blipFill>
+                    <a:blip r:embed="rId38"/>
+                    <a:stretch>
+                      <a:fillRect/>
+                    </a:stretch>
+                  </pic:blipFill>
+                  <pic:spPr>
+                    <a:xfrm>
+                      <a:off x="0" y="0"/>
                       <a:ext cx="5943600" cy="1250315"/>
                     </a:xfrm>
                     <a:prstGeom prst="rect">
@@ -2600,7 +2787,7 @@
                     <pic:cNvPicPr/>
                   </pic:nvPicPr>
                   <pic:blipFill>
-                    <a:blip r:embed="rId37"/>
+                    <a:blip r:embed="rId39"/>
                     <a:stretch>
                       <a:fillRect/>
                     </a:stretch>
@@ -2659,7 +2846,7 @@
                     <pic:cNvPicPr/>
                   </pic:nvPicPr>
                   <pic:blipFill>
-                    <a:blip r:embed="rId38"/>
+                    <a:blip r:embed="rId40"/>
                     <a:stretch>
                       <a:fillRect/>
                     </a:stretch>
@@ -2701,7 +2888,6 @@
         <w:rPr>
           <w:noProof/>
         </w:rPr>
-        <w:lastRenderedPageBreak/>
         <w:drawing>
           <wp:inline distT="0" distB="0" distL="0" distR="0" wp14:anchorId="44130D79" wp14:editId="6D28FA3C">
             <wp:extent cx="5943600" cy="1570355"/>
@@ -2718,7 +2904,7 @@
                     <pic:cNvPicPr/>
                   </pic:nvPicPr>
                   <pic:blipFill>
-                    <a:blip r:embed="rId39"/>
+                    <a:blip r:embed="rId41"/>
                     <a:stretch>
                       <a:fillRect/>
                     </a:stretch>
@@ -2776,6 +2962,7 @@
         <w:jc w:val="both"/>
       </w:pPr>
       <w:r>
+        <w:lastRenderedPageBreak/>
         <w:t>Weapon Movement Setup</w:t>
       </w:r>
     </w:p>
@@ -2814,7 +3001,7 @@
                     <pic:cNvPicPr/>
                   </pic:nvPicPr>
                   <pic:blipFill>
-                    <a:blip r:embed="rId40"/>
+                    <a:blip r:embed="rId42"/>
                     <a:stretch>
                       <a:fillRect/>
                     </a:stretch>
@@ -2851,7 +3038,6 @@
         <w:rPr>
           <w:noProof/>
         </w:rPr>
-        <w:lastRenderedPageBreak/>
         <w:drawing>
           <wp:inline distT="0" distB="0" distL="0" distR="0" wp14:anchorId="4CB2C3A6" wp14:editId="49817237">
             <wp:extent cx="5140317" cy="2664069"/>
@@ -2868,7 +3054,7 @@
                     <pic:cNvPicPr/>
                   </pic:nvPicPr>
                   <pic:blipFill>
-                    <a:blip r:embed="rId41"/>
+                    <a:blip r:embed="rId43"/>
                     <a:stretch>
                       <a:fillRect/>
                     </a:stretch>
@@ -2897,6 +3083,7 @@
         <w:rPr>
           <w:noProof/>
         </w:rPr>
+        <w:lastRenderedPageBreak/>
         <w:drawing>
           <wp:inline distT="0" distB="0" distL="0" distR="0" wp14:anchorId="6A856FD5" wp14:editId="356C3C2C">
             <wp:extent cx="2731570" cy="2532185"/>
@@ -2913,7 +3100,7 @@
                     <pic:cNvPicPr/>
                   </pic:nvPicPr>
                   <pic:blipFill>
-                    <a:blip r:embed="rId42"/>
+                    <a:blip r:embed="rId44"/>
                     <a:stretch>
                       <a:fillRect/>
                     </a:stretch>
@@ -2971,7 +3158,7 @@
       <w:r>
         <w:t xml:space="preserve">Toggle between first person and third person perspective: </w:t>
       </w:r>
-      <w:hyperlink r:id="rId43" w:history="1">
+      <w:hyperlink r:id="rId45" w:history="1">
         <w:r>
           <w:rPr>
             <w:rStyle w:val="Hyperlink"/>
@@ -2992,7 +3179,7 @@
       <w:r>
         <w:t xml:space="preserve">Shooter Game Assets: </w:t>
       </w:r>
-      <w:hyperlink r:id="rId44" w:history="1">
+      <w:hyperlink r:id="rId46" w:history="1">
         <w:r>
           <w:rPr>
             <w:rStyle w:val="Hyperlink"/>
@@ -3012,7 +3199,7 @@
       <w:r>
         <w:t xml:space="preserve">YouTube Tutorial 1: </w:t>
       </w:r>
-      <w:hyperlink r:id="rId45" w:history="1">
+      <w:hyperlink r:id="rId47" w:history="1">
         <w:r>
           <w:rPr>
             <w:rStyle w:val="Hyperlink"/>
